--- a/CNIRevelator Documentation.docx
+++ b/CNIRevelator Documentation.docx
@@ -694,7 +694,6 @@
           <w:lang w:val="fr-FR"/>
         </w:rPr>
       </w:pPr>
-      <w:bookmarkStart w:id="0" w:name="_GoBack"/>
       <w:r>
         <w:rPr>
           <w:lang w:val="fr-FR"/>
@@ -709,7 +708,6 @@
         <w:t xml:space="preserve"> et avertissement</w:t>
       </w:r>
     </w:p>
-    <w:bookmarkEnd w:id="0"/>
     <w:p>
       <w:pPr>
         <w:jc w:val="both"/>
@@ -1006,7 +1004,13 @@
         <w:rPr>
           <w:lang w:val="fr-FR"/>
         </w:rPr>
-        <w:t xml:space="preserve">n’échange aucune donnée personnelle sur le réseau, ni n’en transmet ou en enregistre sur quelconque serveur distant. </w:t>
+        <w:t xml:space="preserve">n’échange aucune donnée personnelle sur le réseau, ni n’en transmet ou en enregistre </w:t>
+      </w:r>
+      <w:r>
+        <w:rPr>
+          <w:lang w:val="fr-FR"/>
+        </w:rPr>
+        <w:t>sur quelconque serveur distant, excepté lors de rapports d’erreurs. Cependant ces données sont anonymes et ne permettent pas d’effectuer un quelconque traçage.</w:t>
       </w:r>
     </w:p>
     <w:p>
@@ -1028,7 +1032,19 @@
         <w:rPr>
           <w:lang w:val="fr-FR"/>
         </w:rPr>
-        <w:t xml:space="preserve">ne nécessite pas de connexion à internet pour fonctionner convenablement. Notez que la connexion à internet est nécessaire pour recevoir les mises-à-jour du logiciel, bien que cela ne soit pas requis pour utiliser le logiciel.  </w:t>
+        <w:t>ne nécessite pas de connexion à internet pour fonctionner convenablement. Notez que la connexion à internet est nécessaire pour recevoir les mises-à-jour du logiciel</w:t>
+      </w:r>
+      <w:r>
+        <w:rPr>
+          <w:lang w:val="fr-FR"/>
+        </w:rPr>
+        <w:t xml:space="preserve"> ou envoyer des rapports d’erreurs</w:t>
+      </w:r>
+      <w:r>
+        <w:rPr>
+          <w:lang w:val="fr-FR"/>
+        </w:rPr>
+        <w:t xml:space="preserve">, bien que cela ne soit pas requis pour utiliser le logiciel.  </w:t>
       </w:r>
     </w:p>
     <w:p>
@@ -3910,7 +3926,13 @@
         <w:rPr>
           <w:lang w:val="fr-FR"/>
         </w:rPr>
-        <w:t>Passer l’image en négatif</w:t>
+        <w:t>Réduire le bruit de l’image</w:t>
+      </w:r>
+      <w:r>
+        <w:rPr>
+          <w:lang w:val="fr-FR"/>
+        </w:rPr>
+        <w:t xml:space="preserve"> (2 modes)</w:t>
       </w:r>
     </w:p>
     <w:p>
@@ -4976,43 +4998,13 @@
         <w:rPr>
           <w:lang w:val="fr-FR"/>
         </w:rPr>
-        <w:t xml:space="preserve"> 85,6 mm</w:t>
-      </w:r>
-      <w:r>
-        <w:rPr>
-          <w:lang w:val="fr-FR"/>
-        </w:rPr>
-        <w:t xml:space="preserve">) à </w:t>
-      </w:r>
-      <w:r>
-        <w:rPr>
-          <w:lang w:val="fr-FR"/>
-        </w:rPr>
-        <w:t>3</w:t>
-      </w:r>
-      <w:r>
-        <w:rPr>
-          <w:lang w:val="fr-FR"/>
-        </w:rPr>
-        <w:t>0</w:t>
-      </w:r>
-      <w:r>
-        <w:rPr>
-          <w:lang w:val="fr-FR"/>
-        </w:rPr>
-        <w:t xml:space="preserve"> caractères/ligne sur </w:t>
-      </w:r>
-      <w:r>
-        <w:rPr>
-          <w:lang w:val="fr-FR"/>
-        </w:rPr>
-        <w:t>trois</w:t>
-      </w:r>
-      <w:r>
-        <w:rPr>
-          <w:lang w:val="fr-FR"/>
-        </w:rPr>
-        <w:t xml:space="preserve"> lignes.</w:t>
+        <w:t xml:space="preserve"> 85,6 mm) à </w:t>
+      </w:r>
+      <w:r>
+        <w:rPr>
+          <w:lang w:val="fr-FR"/>
+        </w:rPr>
+        <w:t>30 caractères/ligne sur trois lignes.</w:t>
       </w:r>
       <w:r>
         <w:rPr>
@@ -5020,6 +5012,8 @@
         </w:rPr>
         <w:t xml:space="preserve"> Attention : seules les deux premières sont utiles.</w:t>
       </w:r>
+      <w:bookmarkStart w:id="0" w:name="_GoBack"/>
+      <w:bookmarkEnd w:id="0"/>
     </w:p>
     <w:p>
       <w:pPr>
@@ -5140,13 +5134,7 @@
         <w:rPr>
           <w:lang w:val="fr-FR"/>
         </w:rPr>
-        <w:t xml:space="preserve"> 85,6 mm)</w:t>
-      </w:r>
-      <w:r>
-        <w:rPr>
-          <w:lang w:val="fr-FR"/>
-        </w:rPr>
-        <w:t xml:space="preserve"> </w:t>
+        <w:t xml:space="preserve"> 85,6 mm) </w:t>
       </w:r>
       <w:r>
         <w:rPr>
@@ -5158,19 +5146,7 @@
         <w:rPr>
           <w:lang w:val="fr-FR"/>
         </w:rPr>
-        <w:t xml:space="preserve">30 caractères/ligne sur </w:t>
-      </w:r>
-      <w:r>
-        <w:rPr>
-          <w:lang w:val="fr-FR"/>
-        </w:rPr>
-        <w:t>une</w:t>
-      </w:r>
-      <w:r>
-        <w:rPr>
-          <w:lang w:val="fr-FR"/>
-        </w:rPr>
-        <w:t xml:space="preserve"> ligne.</w:t>
+        <w:t>30 caractères/ligne sur une ligne.</w:t>
       </w:r>
     </w:p>
     <w:p>
@@ -5241,13 +5217,7 @@
         <w:rPr>
           <w:lang w:val="fr-FR"/>
         </w:rPr>
-        <w:t xml:space="preserve"> 105,0 mm</w:t>
-      </w:r>
-      <w:r>
-        <w:rPr>
-          <w:lang w:val="fr-FR"/>
-        </w:rPr>
-        <w:t>)</w:t>
+        <w:t xml:space="preserve"> 105,0 mm)</w:t>
       </w:r>
       <w:r>
         <w:rPr>
@@ -5359,13 +5329,7 @@
         <w:rPr>
           <w:lang w:val="fr-FR"/>
         </w:rPr>
-        <w:t xml:space="preserve"> (</w:t>
-      </w:r>
-      <w:r>
-        <w:rPr>
-          <w:lang w:val="fr-FR"/>
-        </w:rPr>
-        <w:t xml:space="preserve">88,0 </w:t>
+        <w:t xml:space="preserve"> (88,0 </w:t>
       </w:r>
       <w:r>
         <w:rPr>
@@ -5457,13 +5421,7 @@
         <w:rPr>
           <w:lang w:val="fr-FR"/>
         </w:rPr>
-        <w:t xml:space="preserve"> 120,0 mm</w:t>
-      </w:r>
-      <w:r>
-        <w:rPr>
-          <w:lang w:val="fr-FR"/>
-        </w:rPr>
-        <w:t xml:space="preserve">) à </w:t>
+        <w:t xml:space="preserve"> 120,0 mm) à </w:t>
       </w:r>
       <w:r>
         <w:rPr>
@@ -5522,13 +5480,7 @@
         <w:rPr>
           <w:lang w:val="fr-FR"/>
         </w:rPr>
-        <w:t xml:space="preserve"> 105,0 mm</w:t>
-      </w:r>
-      <w:r>
-        <w:rPr>
-          <w:lang w:val="fr-FR"/>
-        </w:rPr>
-        <w:t>) à</w:t>
+        <w:t xml:space="preserve"> 105,0 mm) à</w:t>
       </w:r>
       <w:r>
         <w:rPr>
@@ -5540,13 +5492,7 @@
         <w:rPr>
           <w:lang w:val="fr-FR"/>
         </w:rPr>
-        <w:t>36</w:t>
-      </w:r>
-      <w:r>
-        <w:rPr>
-          <w:lang w:val="fr-FR"/>
-        </w:rPr>
-        <w:t xml:space="preserve"> caractères/ligne sur deux lignes.</w:t>
+        <w:t>36 caractères/ligne sur deux lignes.</w:t>
       </w:r>
     </w:p>
     <w:p>
@@ -5616,7 +5562,33 @@
         <w:rPr>
           <w:lang w:val="fr-FR"/>
         </w:rPr>
-        <w:t xml:space="preserve">Si un problème survient avec CNIRevelator, n’hésitez pas à ouvrir un ticket (issue) sur le </w:t>
+        <w:t xml:space="preserve">Si un problème survient avec CNIRevelator, </w:t>
+      </w:r>
+      <w:r>
+        <w:rPr>
+          <w:lang w:val="fr-FR"/>
+        </w:rPr>
+        <w:t xml:space="preserve">merci de transmettre un rapport d’erreur lorsque l’application vous le demande. </w:t>
+      </w:r>
+    </w:p>
+    <w:p>
+      <w:pPr>
+        <w:jc w:val="both"/>
+        <w:rPr>
+          <w:lang w:val="fr-FR"/>
+        </w:rPr>
+      </w:pPr>
+      <w:r>
+        <w:rPr>
+          <w:lang w:val="fr-FR"/>
+        </w:rPr>
+        <w:t xml:space="preserve">Sinon, </w:t>
+      </w:r>
+      <w:r>
+        <w:rPr>
+          <w:lang w:val="fr-FR"/>
+        </w:rPr>
+        <w:t xml:space="preserve">n’hésitez pas à ouvrir un ticket (issue) sur le </w:t>
       </w:r>
       <w:proofErr w:type="spellStart"/>
       <w:r>
@@ -5864,6 +5836,139 @@
       <w:pStyle w:val="Pieddepage"/>
       <w:jc w:val="center"/>
     </w:pPr>
+    <w:r>
+      <w:rPr>
+        <w:noProof/>
+      </w:rPr>
+      <mc:AlternateContent>
+        <mc:Choice Requires="wps">
+          <w:drawing>
+            <wp:anchor distT="0" distB="0" distL="114300" distR="114300" simplePos="0" relativeHeight="251660288" behindDoc="0" locked="0" layoutInCell="0" allowOverlap="1">
+              <wp:simplePos x="0" y="0"/>
+              <wp:positionH relativeFrom="page">
+                <wp:posOffset>0</wp:posOffset>
+              </wp:positionH>
+              <wp:positionV relativeFrom="page">
+                <wp:posOffset>9601200</wp:posOffset>
+              </wp:positionV>
+              <wp:extent cx="7772400" cy="266700"/>
+              <wp:effectExtent l="0" t="0" r="0" b="0"/>
+              <wp:wrapNone/>
+              <wp:docPr id="2" name="MSIPCM18584fb694e7edd93a8d3281" descr="{&quot;HashCode&quot;:-424964394,&quot;Height&quot;:792.0,&quot;Width&quot;:612.0,&quot;Placement&quot;:&quot;Footer&quot;,&quot;Index&quot;:&quot;Primary&quot;,&quot;Section&quot;:1,&quot;Top&quot;:0.0,&quot;Left&quot;:0.0}"/>
+              <wp:cNvGraphicFramePr/>
+              <a:graphic xmlns:a="http://schemas.openxmlformats.org/drawingml/2006/main">
+                <a:graphicData uri="http://schemas.microsoft.com/office/word/2010/wordprocessingShape">
+                  <wps:wsp>
+                    <wps:cNvSpPr txBox="1"/>
+                    <wps:spPr>
+                      <a:xfrm>
+                        <a:off x="0" y="0"/>
+                        <a:ext cx="7772400" cy="266700"/>
+                      </a:xfrm>
+                      <a:prstGeom prst="rect">
+                        <a:avLst/>
+                      </a:prstGeom>
+                      <a:noFill/>
+                      <a:ln w="6350">
+                        <a:noFill/>
+                      </a:ln>
+                      <a:effectLst/>
+                      <a:extLst>
+                        <a:ext uri="{91240B29-F687-4F45-9708-019B960494DF}">
+                          <a14:hiddenLine xmlns:a14="http://schemas.microsoft.com/office/drawing/2010/main" w="6350">
+                            <a:solidFill>
+                              <a:prstClr val="black"/>
+                            </a:solidFill>
+                          </a14:hiddenLine>
+                        </a:ext>
+                      </a:extLst>
+                    </wps:spPr>
+                    <wps:style>
+                      <a:lnRef idx="0">
+                        <a:schemeClr val="accent1"/>
+                      </a:lnRef>
+                      <a:fillRef idx="0">
+                        <a:schemeClr val="accent1"/>
+                      </a:fillRef>
+                      <a:effectRef idx="0">
+                        <a:schemeClr val="accent1"/>
+                      </a:effectRef>
+                      <a:fontRef idx="minor">
+                        <a:schemeClr val="dk1"/>
+                      </a:fontRef>
+                    </wps:style>
+                    <wps:txbx>
+                      <w:txbxContent>
+                        <w:p>
+                          <w:pPr>
+                            <w:spacing w:after="0"/>
+                            <w:jc w:val="right"/>
+                            <w:rPr>
+                              <w:rFonts w:ascii="Arial" w:hAnsi="Arial" w:cs="Arial"/>
+                              <w:color w:val="000000"/>
+                              <w:sz w:val="20"/>
+                            </w:rPr>
+                          </w:pPr>
+                          <w:r>
+                            <w:rPr>
+                              <w:rFonts w:ascii="Arial" w:hAnsi="Arial" w:cs="Arial"/>
+                              <w:color w:val="000000"/>
+                              <w:sz w:val="20"/>
+                            </w:rPr>
+                            <w:t>Confidential C</w:t>
+                          </w:r>
+                        </w:p>
+                      </w:txbxContent>
+                    </wps:txbx>
+                    <wps:bodyPr rot="0" spcFirstLastPara="0" vertOverflow="overflow" horzOverflow="overflow" vert="horz" wrap="square" lIns="91440" tIns="0" rIns="254000" bIns="0" numCol="1" spcCol="0" rtlCol="0" fromWordArt="0" anchor="b" anchorCtr="0" forceAA="0" compatLnSpc="1">
+                      <a:prstTxWarp prst="textNoShape">
+                        <a:avLst/>
+                      </a:prstTxWarp>
+                      <a:noAutofit/>
+                    </wps:bodyPr>
+                  </wps:wsp>
+                </a:graphicData>
+              </a:graphic>
+            </wp:anchor>
+          </w:drawing>
+        </mc:Choice>
+        <mc:Fallback>
+          <w:pict>
+            <v:shapetype id="_x0000_t202" coordsize="21600,21600" o:spt="202" path="m,l,21600r21600,l21600,xe">
+              <v:stroke joinstyle="miter"/>
+              <v:path gradientshapeok="t" o:connecttype="rect"/>
+            </v:shapetype>
+            <v:shape id="MSIPCM18584fb694e7edd93a8d3281" o:spid="_x0000_s1026" type="#_x0000_t202" alt="{&quot;HashCode&quot;:-424964394,&quot;Height&quot;:792.0,&quot;Width&quot;:612.0,&quot;Placement&quot;:&quot;Footer&quot;,&quot;Index&quot;:&quot;Primary&quot;,&quot;Section&quot;:1,&quot;Top&quot;:0.0,&quot;Left&quot;:0.0}" style="position:absolute;left:0;text-align:left;margin-left:0;margin-top:756pt;width:612pt;height:21pt;z-index:251660288;visibility:visible;mso-wrap-style:square;mso-wrap-distance-left:9pt;mso-wrap-distance-top:0;mso-wrap-distance-right:9pt;mso-wrap-distance-bottom:0;mso-position-horizontal:absolute;mso-position-horizontal-relative:page;mso-position-vertical:absolute;mso-position-vertical-relative:page;v-text-anchor:bottom" o:gfxdata="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" o:allowincell="f" filled="f" stroked="f" strokeweight=".5pt">
+              <v:fill o:detectmouseclick="t"/>
+              <v:textbox inset=",0,20pt,0">
+                <w:txbxContent>
+                  <w:p>
+                    <w:pPr>
+                      <w:spacing w:after="0"/>
+                      <w:jc w:val="right"/>
+                      <w:rPr>
+                        <w:rFonts w:ascii="Arial" w:hAnsi="Arial" w:cs="Arial"/>
+                        <w:color w:val="000000"/>
+                        <w:sz w:val="20"/>
+                      </w:rPr>
+                    </w:pPr>
+                    <w:r>
+                      <w:rPr>
+                        <w:rFonts w:ascii="Arial" w:hAnsi="Arial" w:cs="Arial"/>
+                        <w:color w:val="000000"/>
+                        <w:sz w:val="20"/>
+                      </w:rPr>
+                      <w:t>Confidential C</w:t>
+                    </w:r>
+                  </w:p>
+                </w:txbxContent>
+              </v:textbox>
+              <w10:wrap anchorx="page" anchory="page"/>
+            </v:shape>
+          </w:pict>
+        </mc:Fallback>
+      </mc:AlternateContent>
+    </w:r>
     <w:r>
       <w:rPr>
         <w:noProof/>
@@ -5932,6 +6037,140 @@
         <w:lang w:val="fr-FR"/>
       </w:rPr>
     </w:pPr>
+    <w:r>
+      <w:rPr>
+        <w:i/>
+        <w:noProof/>
+      </w:rPr>
+      <mc:AlternateContent>
+        <mc:Choice Requires="wps">
+          <w:drawing>
+            <wp:anchor distT="0" distB="0" distL="114300" distR="114300" simplePos="0" relativeHeight="251661312" behindDoc="0" locked="0" layoutInCell="0" allowOverlap="1">
+              <wp:simplePos x="0" y="0"/>
+              <wp:positionH relativeFrom="page">
+                <wp:posOffset>0</wp:posOffset>
+              </wp:positionH>
+              <wp:positionV relativeFrom="page">
+                <wp:posOffset>9601200</wp:posOffset>
+              </wp:positionV>
+              <wp:extent cx="7772400" cy="266700"/>
+              <wp:effectExtent l="0" t="0" r="0" b="0"/>
+              <wp:wrapNone/>
+              <wp:docPr id="3" name="MSIPCM3fc64777a5f86c4878b581e5" descr="{&quot;HashCode&quot;:-424964394,&quot;Height&quot;:792.0,&quot;Width&quot;:612.0,&quot;Placement&quot;:&quot;Footer&quot;,&quot;Index&quot;:&quot;FirstPage&quot;,&quot;Section&quot;:1,&quot;Top&quot;:0.0,&quot;Left&quot;:0.0}"/>
+              <wp:cNvGraphicFramePr/>
+              <a:graphic xmlns:a="http://schemas.openxmlformats.org/drawingml/2006/main">
+                <a:graphicData uri="http://schemas.microsoft.com/office/word/2010/wordprocessingShape">
+                  <wps:wsp>
+                    <wps:cNvSpPr txBox="1"/>
+                    <wps:spPr>
+                      <a:xfrm>
+                        <a:off x="0" y="0"/>
+                        <a:ext cx="7772400" cy="266700"/>
+                      </a:xfrm>
+                      <a:prstGeom prst="rect">
+                        <a:avLst/>
+                      </a:prstGeom>
+                      <a:noFill/>
+                      <a:ln w="6350">
+                        <a:noFill/>
+                      </a:ln>
+                      <a:effectLst/>
+                      <a:extLst>
+                        <a:ext uri="{91240B29-F687-4F45-9708-019B960494DF}">
+                          <a14:hiddenLine xmlns:a14="http://schemas.microsoft.com/office/drawing/2010/main" w="6350">
+                            <a:solidFill>
+                              <a:prstClr val="black"/>
+                            </a:solidFill>
+                          </a14:hiddenLine>
+                        </a:ext>
+                      </a:extLst>
+                    </wps:spPr>
+                    <wps:style>
+                      <a:lnRef idx="0">
+                        <a:schemeClr val="accent1"/>
+                      </a:lnRef>
+                      <a:fillRef idx="0">
+                        <a:schemeClr val="accent1"/>
+                      </a:fillRef>
+                      <a:effectRef idx="0">
+                        <a:schemeClr val="accent1"/>
+                      </a:effectRef>
+                      <a:fontRef idx="minor">
+                        <a:schemeClr val="dk1"/>
+                      </a:fontRef>
+                    </wps:style>
+                    <wps:txbx>
+                      <w:txbxContent>
+                        <w:p>
+                          <w:pPr>
+                            <w:spacing w:after="0"/>
+                            <w:jc w:val="right"/>
+                            <w:rPr>
+                              <w:rFonts w:ascii="Arial" w:hAnsi="Arial" w:cs="Arial"/>
+                              <w:color w:val="000000"/>
+                              <w:sz w:val="20"/>
+                            </w:rPr>
+                          </w:pPr>
+                          <w:r>
+                            <w:rPr>
+                              <w:rFonts w:ascii="Arial" w:hAnsi="Arial" w:cs="Arial"/>
+                              <w:color w:val="000000"/>
+                              <w:sz w:val="20"/>
+                            </w:rPr>
+                            <w:t>Confidential C</w:t>
+                          </w:r>
+                        </w:p>
+                      </w:txbxContent>
+                    </wps:txbx>
+                    <wps:bodyPr rot="0" spcFirstLastPara="0" vertOverflow="overflow" horzOverflow="overflow" vert="horz" wrap="square" lIns="91440" tIns="0" rIns="254000" bIns="0" numCol="1" spcCol="0" rtlCol="0" fromWordArt="0" anchor="b" anchorCtr="0" forceAA="0" compatLnSpc="1">
+                      <a:prstTxWarp prst="textNoShape">
+                        <a:avLst/>
+                      </a:prstTxWarp>
+                      <a:noAutofit/>
+                    </wps:bodyPr>
+                  </wps:wsp>
+                </a:graphicData>
+              </a:graphic>
+            </wp:anchor>
+          </w:drawing>
+        </mc:Choice>
+        <mc:Fallback>
+          <w:pict>
+            <v:shapetype id="_x0000_t202" coordsize="21600,21600" o:spt="202" path="m,l,21600r21600,l21600,xe">
+              <v:stroke joinstyle="miter"/>
+              <v:path gradientshapeok="t" o:connecttype="rect"/>
+            </v:shapetype>
+            <v:shape id="MSIPCM3fc64777a5f86c4878b581e5" o:spid="_x0000_s1027" type="#_x0000_t202" alt="{&quot;HashCode&quot;:-424964394,&quot;Height&quot;:792.0,&quot;Width&quot;:612.0,&quot;Placement&quot;:&quot;Footer&quot;,&quot;Index&quot;:&quot;FirstPage&quot;,&quot;Section&quot;:1,&quot;Top&quot;:0.0,&quot;Left&quot;:0.0}" style="position:absolute;margin-left:0;margin-top:756pt;width:612pt;height:21pt;z-index:251661312;visibility:visible;mso-wrap-style:square;mso-wrap-distance-left:9pt;mso-wrap-distance-top:0;mso-wrap-distance-right:9pt;mso-wrap-distance-bottom:0;mso-position-horizontal:absolute;mso-position-horizontal-relative:page;mso-position-vertical:absolute;mso-position-vertical-relative:page;v-text-anchor:bottom" o:gfxdata="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" o:allowincell="f" filled="f" stroked="f" strokeweight=".5pt">
+              <v:fill o:detectmouseclick="t"/>
+              <v:textbox inset=",0,20pt,0">
+                <w:txbxContent>
+                  <w:p>
+                    <w:pPr>
+                      <w:spacing w:after="0"/>
+                      <w:jc w:val="right"/>
+                      <w:rPr>
+                        <w:rFonts w:ascii="Arial" w:hAnsi="Arial" w:cs="Arial"/>
+                        <w:color w:val="000000"/>
+                        <w:sz w:val="20"/>
+                      </w:rPr>
+                    </w:pPr>
+                    <w:r>
+                      <w:rPr>
+                        <w:rFonts w:ascii="Arial" w:hAnsi="Arial" w:cs="Arial"/>
+                        <w:color w:val="000000"/>
+                        <w:sz w:val="20"/>
+                      </w:rPr>
+                      <w:t>Confidential C</w:t>
+                    </w:r>
+                  </w:p>
+                </w:txbxContent>
+              </v:textbox>
+              <w10:wrap anchorx="page" anchory="page"/>
+            </v:shape>
+          </w:pict>
+        </mc:Fallback>
+      </mc:AlternateContent>
+    </w:r>
     <w:r>
       <w:rPr>
         <w:i/>
@@ -6116,7 +6355,7 @@
         <w:szCs w:val="18"/>
         <w:lang w:val="fr-FR"/>
       </w:rPr>
-      <w:t>3</w:t>
+      <w:t>12</w:t>
     </w:r>
     <w:r>
       <w:rPr>

--- a/CNIRevelator Documentation.docx
+++ b/CNIRevelator Documentation.docx
@@ -263,19 +263,11 @@
         </w:rPr>
         <w:t xml:space="preserve">est un logiciel libre : vous avez le droit de le modifier et/ou le distribuer dans les termes de la GNU General Public License telle que publiée par la Free Software Foundation, dans </w:t>
       </w:r>
-      <w:proofErr w:type="gramStart"/>
-      <w:r>
-        <w:rPr>
-          <w:lang w:val="fr-FR"/>
-        </w:rPr>
-        <w:t>sa version 3 ou ultérieure</w:t>
-      </w:r>
-      <w:proofErr w:type="gramEnd"/>
-      <w:r>
-        <w:rPr>
-          <w:lang w:val="fr-FR"/>
-        </w:rPr>
-        <w:t xml:space="preserve">. </w:t>
+      <w:r>
+        <w:rPr>
+          <w:lang w:val="fr-FR"/>
+        </w:rPr>
+        <w:t xml:space="preserve">sa version 3 ou ultérieure. </w:t>
       </w:r>
     </w:p>
     <w:p>
@@ -423,23 +415,7 @@
           <w:i/>
           <w:lang w:val="fr-FR"/>
         </w:rPr>
-        <w:t xml:space="preserve">Le module d'OCR </w:t>
-      </w:r>
-      <w:proofErr w:type="spellStart"/>
-      <w:r>
-        <w:rPr>
-          <w:i/>
-          <w:lang w:val="fr-FR"/>
-        </w:rPr>
-        <w:t>Tesseract</w:t>
-      </w:r>
-      <w:proofErr w:type="spellEnd"/>
-      <w:r>
-        <w:rPr>
-          <w:i/>
-          <w:lang w:val="fr-FR"/>
-        </w:rPr>
-        <w:t xml:space="preserve"> 4.0 est soumis à l'Apache License 2004.</w:t>
+        <w:t>Le module d'OCR Tesseract 4.0 est soumis à l'Apache License 2004.</w:t>
       </w:r>
     </w:p>
     <w:p>
@@ -535,21 +511,7 @@
         <w:rPr>
           <w:lang w:val="fr-FR"/>
         </w:rPr>
-        <w:t xml:space="preserve">sponible sur </w:t>
-      </w:r>
-      <w:proofErr w:type="spellStart"/>
-      <w:r>
-        <w:rPr>
-          <w:lang w:val="fr-FR"/>
-        </w:rPr>
-        <w:t>Github</w:t>
-      </w:r>
-      <w:proofErr w:type="spellEnd"/>
-      <w:r>
-        <w:rPr>
-          <w:lang w:val="fr-FR"/>
-        </w:rPr>
-        <w:t xml:space="preserve"> à l'adresse </w:t>
+        <w:t xml:space="preserve">sponible sur Github à l'adresse </w:t>
       </w:r>
       <w:hyperlink r:id="rId8" w:history="1">
         <w:r>
@@ -898,58 +860,98 @@
         <w:rPr>
           <w:lang w:val="fr-FR"/>
         </w:rPr>
-        <w:t xml:space="preserve"> possède un système de mise-à-jour automatique. Toutes les versions du logiciel sont téléchargées à partir du dépôt </w:t>
-      </w:r>
-      <w:proofErr w:type="spellStart"/>
+        <w:t xml:space="preserve"> possède un système de mise-à-jour automatique. Toutes les versions du logiciel sont téléchargées à partir du dépôt Github où est hébergé le code. </w:t>
+      </w:r>
+    </w:p>
+    <w:p>
+      <w:pPr>
+        <w:jc w:val="both"/>
+        <w:rPr>
+          <w:lang w:val="fr-FR"/>
+        </w:rPr>
+      </w:pPr>
       <w:r>
         <w:rPr>
           <w:lang w:val="fr-FR"/>
         </w:rPr>
         <w:t>Github</w:t>
       </w:r>
-      <w:proofErr w:type="spellEnd"/>
-      <w:r>
-        <w:rPr>
-          <w:lang w:val="fr-FR"/>
-        </w:rPr>
-        <w:t xml:space="preserve"> où est hébergé le code. </w:t>
-      </w:r>
-    </w:p>
-    <w:p>
-      <w:pPr>
-        <w:jc w:val="both"/>
-        <w:rPr>
-          <w:lang w:val="fr-FR"/>
-        </w:rPr>
-      </w:pPr>
-      <w:proofErr w:type="spellStart"/>
-      <w:r>
-        <w:rPr>
-          <w:lang w:val="fr-FR"/>
-        </w:rPr>
-        <w:t>Github</w:t>
-      </w:r>
-      <w:proofErr w:type="spellEnd"/>
-      <w:r>
-        <w:rPr>
-          <w:lang w:val="fr-FR"/>
-        </w:rPr>
-        <w:t xml:space="preserve"> est un organe du groupe Microsoft, ce qui fait de ce dépôt une plateforme de confiance pour la mise à jour du présent logiciel. De plus, le téléchargement est toujours authentifié à l’aide de sommes de contrôles afin d’éviter tout problème. </w:t>
-      </w:r>
-    </w:p>
-    <w:p>
-      <w:pPr>
-        <w:jc w:val="both"/>
-        <w:rPr>
-          <w:lang w:val="fr-FR"/>
-        </w:rPr>
-      </w:pPr>
-      <w:r>
-        <w:rPr>
-          <w:lang w:val="fr-FR"/>
-        </w:rPr>
-        <w:t xml:space="preserve">Le dépôt n’enregistre aucune donnée anonyme ou non anonyme concernant le poste de travail effectuant le téléchargement et n’effectue aucune statistique à son sujet. </w:t>
-      </w:r>
+      <w:r>
+        <w:rPr>
+          <w:lang w:val="fr-FR"/>
+        </w:rPr>
+        <w:t>,</w:t>
+      </w:r>
+      <w:r>
+        <w:rPr>
+          <w:lang w:val="fr-FR"/>
+        </w:rPr>
+        <w:t xml:space="preserve"> </w:t>
+      </w:r>
+      <w:r>
+        <w:rPr>
+          <w:lang w:val="fr-FR"/>
+        </w:rPr>
+        <w:t xml:space="preserve">aujourd’hui </w:t>
+      </w:r>
+      <w:r>
+        <w:rPr>
+          <w:lang w:val="fr-FR"/>
+        </w:rPr>
+        <w:t xml:space="preserve">organe du groupe Microsoft, </w:t>
+      </w:r>
+      <w:r>
+        <w:rPr>
+          <w:lang w:val="fr-FR"/>
+        </w:rPr>
+        <w:t xml:space="preserve">est </w:t>
+      </w:r>
+      <w:r>
+        <w:rPr>
+          <w:lang w:val="fr-FR"/>
+        </w:rPr>
+        <w:t xml:space="preserve"> une plateforme </w:t>
+      </w:r>
+      <w:r>
+        <w:rPr>
+          <w:lang w:val="fr-FR"/>
+        </w:rPr>
+        <w:t xml:space="preserve">utilisée par des développeurs du monde entier pour héberger leur code et leurs version compilées de logiciels. Cela en fait un dépôt de confiance </w:t>
+      </w:r>
+      <w:r>
+        <w:rPr>
+          <w:lang w:val="fr-FR"/>
+        </w:rPr>
+        <w:t>pour la mise à jour du présent logiciel. De plus, le téléchargement est toujours authentifié à l’aide de sommes de contrôl</w:t>
+      </w:r>
+      <w:r>
+        <w:rPr>
+          <w:lang w:val="fr-FR"/>
+        </w:rPr>
+        <w:t>es afin d’éviter tout problème de corruption.</w:t>
+      </w:r>
+    </w:p>
+    <w:p>
+      <w:pPr>
+        <w:jc w:val="both"/>
+        <w:rPr>
+          <w:lang w:val="fr-FR"/>
+        </w:rPr>
+      </w:pPr>
+      <w:r>
+        <w:rPr>
+          <w:lang w:val="fr-FR"/>
+        </w:rPr>
+        <w:t xml:space="preserve">Le dépôt n’enregistre aucune donnée anonyme ou non anonyme concernant le poste de travail effectuant le téléchargement et n’effectue </w:t>
+      </w:r>
+      <w:r>
+        <w:rPr>
+          <w:lang w:val="fr-FR"/>
+        </w:rPr>
+        <w:t>aucune statistique à son sujet, les adresses IP n’étant pas enregistrées par le dépôt.</w:t>
+      </w:r>
+      <w:bookmarkStart w:id="0" w:name="_GoBack"/>
+      <w:bookmarkEnd w:id="0"/>
     </w:p>
     <w:p>
       <w:pPr>
@@ -984,33 +986,6 @@
           <w:lang w:val="fr-FR"/>
         </w:rPr>
         <w:t xml:space="preserve">. Les autres paramètres sont stockés en clair et sont totalement anonymes. </w:t>
-      </w:r>
-    </w:p>
-    <w:p>
-      <w:pPr>
-        <w:jc w:val="both"/>
-        <w:rPr>
-          <w:lang w:val="fr-FR"/>
-        </w:rPr>
-      </w:pPr>
-      <w:r>
-        <w:rPr>
-          <w:i/>
-          <w:lang w:val="fr-FR"/>
-        </w:rPr>
-        <w:t xml:space="preserve">CNIRevelator </w:t>
-      </w:r>
-      <w:r>
-        <w:rPr>
-          <w:lang w:val="fr-FR"/>
-        </w:rPr>
-        <w:t xml:space="preserve">n’échange aucune donnée personnelle sur le réseau, ni n’en transmet ou en enregistre </w:t>
-      </w:r>
-      <w:r>
-        <w:rPr>
-          <w:lang w:val="fr-FR"/>
-        </w:rPr>
-        <w:t>sur quelconque serveur distant, excepté lors de rapports d’erreurs. Cependant ces données sont anonymes et ne permettent pas d’effectuer un quelconque traçage.</w:t>
       </w:r>
     </w:p>
     <w:p>
@@ -1032,6 +1007,33 @@
         <w:rPr>
           <w:lang w:val="fr-FR"/>
         </w:rPr>
+        <w:t xml:space="preserve">n’échange aucune donnée personnelle sur le réseau, ni n’en transmet ou en enregistre </w:t>
+      </w:r>
+      <w:r>
+        <w:rPr>
+          <w:lang w:val="fr-FR"/>
+        </w:rPr>
+        <w:t>sur quelconque serveur distant, excepté lors de rapports d’erreurs. Cependant ces données sont anonymes et ne permettent pas d’effectuer un quelconque traçage.</w:t>
+      </w:r>
+    </w:p>
+    <w:p>
+      <w:pPr>
+        <w:jc w:val="both"/>
+        <w:rPr>
+          <w:lang w:val="fr-FR"/>
+        </w:rPr>
+      </w:pPr>
+      <w:r>
+        <w:rPr>
+          <w:i/>
+          <w:lang w:val="fr-FR"/>
+        </w:rPr>
+        <w:t xml:space="preserve">CNIRevelator </w:t>
+      </w:r>
+      <w:r>
+        <w:rPr>
+          <w:lang w:val="fr-FR"/>
+        </w:rPr>
         <w:t>ne nécessite pas de connexion à internet pour fonctionner convenablement. Notez que la connexion à internet est nécessaire pour recevoir les mises-à-jour du logiciel</w:t>
       </w:r>
       <w:r>
@@ -1081,21 +1083,7 @@
         <w:rPr>
           <w:lang w:val="fr-FR"/>
         </w:rPr>
-        <w:t xml:space="preserve"> est constitué d’un dossier, souvent nommé </w:t>
-      </w:r>
-      <w:proofErr w:type="spellStart"/>
-      <w:r>
-        <w:rPr>
-          <w:lang w:val="fr-FR"/>
-        </w:rPr>
-        <w:t>CNIRevelatorX.X.X</w:t>
-      </w:r>
-      <w:proofErr w:type="spellEnd"/>
-      <w:r>
-        <w:rPr>
-          <w:lang w:val="fr-FR"/>
-        </w:rPr>
-        <w:t xml:space="preserve"> où X.X.X est le numéro de version complet. Par exemple, au moment de l’écriture de ce document, le dossier se nomme CNIRevelator3.1.1. Cependant, ce dossier peut être renommé, déplacé, sans perturber le fonctionnement du logiciel. </w:t>
+        <w:t xml:space="preserve"> est constitué d’un dossier, souvent nommé CNIRevelatorX.X.X où X.X.X est le numéro de version complet. Par exemple, au moment de l’écriture de ce document, le dossier se nomme CNIRevelator3.1.1. Cependant, ce dossier peut être renommé, déplacé, sans perturber le fonctionnement du logiciel. </w:t>
       </w:r>
     </w:p>
     <w:p>
@@ -1216,6 +1204,7 @@
         <w:rPr>
           <w:lang w:val="fr-FR"/>
         </w:rPr>
+        <w:lastRenderedPageBreak/>
         <w:t>De nombreux fichiers</w:t>
       </w:r>
       <w:r>
@@ -1281,7 +1270,6 @@
         <w:rPr>
           <w:lang w:val="fr-FR"/>
         </w:rPr>
-        <w:lastRenderedPageBreak/>
         <w:t xml:space="preserve">Le dossier </w:t>
       </w:r>
       <w:r>
@@ -1347,7 +1335,6 @@
         </w:rPr>
         <w:t xml:space="preserve">Le dossier </w:t>
       </w:r>
-      <w:proofErr w:type="spellStart"/>
       <w:r>
         <w:rPr>
           <w:i/>
@@ -1355,7 +1342,6 @@
         </w:rPr>
         <w:t>downloads</w:t>
       </w:r>
-      <w:proofErr w:type="spellEnd"/>
       <w:r>
         <w:rPr>
           <w:lang w:val="fr-FR"/>
@@ -1631,39 +1617,69 @@
         </w:rPr>
         <w:t xml:space="preserve">Le fichier </w:t>
       </w:r>
-      <w:proofErr w:type="spellStart"/>
       <w:r>
         <w:rPr>
           <w:i/>
           <w:lang w:val="fr-FR"/>
         </w:rPr>
-        <w:t>conf.ig</w:t>
-      </w:r>
-      <w:proofErr w:type="spellEnd"/>
+        <w:t xml:space="preserve">conf.ig </w:t>
+      </w:r>
+      <w:r>
+        <w:rPr>
+          <w:lang w:val="fr-FR"/>
+        </w:rPr>
+        <w:t xml:space="preserve">contient les identifiants cryptés d’accès à internet de l’utilisateur. Ceux-ci sont </w:t>
+      </w:r>
+      <w:r>
+        <w:rPr>
+          <w:lang w:val="fr-FR"/>
+        </w:rPr>
+        <w:t>demandés</w:t>
+      </w:r>
+      <w:r>
+        <w:rPr>
+          <w:lang w:val="fr-FR"/>
+        </w:rPr>
+        <w:t xml:space="preserve"> à la première utilisation pour rechercher les mises-à-jour à travers le proxy si présent.</w:t>
+      </w:r>
+    </w:p>
+    <w:p>
+      <w:pPr>
+        <w:jc w:val="both"/>
+        <w:rPr>
+          <w:lang w:val="fr-FR"/>
+        </w:rPr>
+      </w:pPr>
+      <w:r>
+        <w:rPr>
+          <w:lang w:val="fr-FR"/>
+        </w:rPr>
+        <w:t xml:space="preserve">Le fichier </w:t>
+      </w:r>
       <w:r>
         <w:rPr>
           <w:i/>
           <w:lang w:val="fr-FR"/>
         </w:rPr>
-        <w:t xml:space="preserve"> </w:t>
-      </w:r>
-      <w:r>
-        <w:rPr>
-          <w:lang w:val="fr-FR"/>
-        </w:rPr>
-        <w:t xml:space="preserve">contient les identifiants cryptés d’accès à internet de l’utilisateur. Ceux-ci sont </w:t>
-      </w:r>
-      <w:r>
-        <w:rPr>
-          <w:lang w:val="fr-FR"/>
-        </w:rPr>
-        <w:t>demandés</w:t>
-      </w:r>
-      <w:r>
-        <w:rPr>
-          <w:lang w:val="fr-FR"/>
-        </w:rPr>
-        <w:t xml:space="preserve"> à la première utilisation pour rechercher les mises-à-jour à travers le proxy si présent.</w:t>
+        <w:t xml:space="preserve">lang.ig </w:t>
+      </w:r>
+      <w:r>
+        <w:rPr>
+          <w:lang w:val="fr-FR"/>
+        </w:rPr>
+        <w:t>contient les paramètres de langue (français ou anglais au moment de l’écriture du document)</w:t>
+      </w:r>
+      <w:r>
+        <w:rPr>
+          <w:lang w:val="fr-FR"/>
+        </w:rPr>
+        <w:t>. Pour le français il contiendra « fr » sinon « en »</w:t>
+      </w:r>
+      <w:r>
+        <w:rPr>
+          <w:lang w:val="fr-FR"/>
+        </w:rPr>
+        <w:t xml:space="preserve">. Par défaut, l’application est en français. </w:t>
       </w:r>
     </w:p>
     <w:p>
@@ -1679,77 +1695,13 @@
         </w:rPr>
         <w:t xml:space="preserve">Le fichier </w:t>
       </w:r>
-      <w:proofErr w:type="spellStart"/>
       <w:r>
         <w:rPr>
           <w:i/>
           <w:lang w:val="fr-FR"/>
         </w:rPr>
-        <w:t>lang.ig</w:t>
-      </w:r>
-      <w:proofErr w:type="spellEnd"/>
-      <w:r>
-        <w:rPr>
-          <w:i/>
-          <w:lang w:val="fr-FR"/>
-        </w:rPr>
-        <w:t xml:space="preserve"> </w:t>
-      </w:r>
-      <w:r>
-        <w:rPr>
-          <w:lang w:val="fr-FR"/>
-        </w:rPr>
-        <w:t>contient les paramètres de langue (français ou anglais au moment de l’écriture du document)</w:t>
-      </w:r>
-      <w:r>
-        <w:rPr>
-          <w:lang w:val="fr-FR"/>
-        </w:rPr>
-        <w:t>. Pour le français il contiendra « </w:t>
-      </w:r>
-      <w:proofErr w:type="spellStart"/>
-      <w:r>
-        <w:rPr>
-          <w:lang w:val="fr-FR"/>
-        </w:rPr>
-        <w:t>fr</w:t>
-      </w:r>
-      <w:proofErr w:type="spellEnd"/>
-      <w:r>
-        <w:rPr>
-          <w:lang w:val="fr-FR"/>
-        </w:rPr>
-        <w:t> » sinon « en »</w:t>
-      </w:r>
-      <w:r>
-        <w:rPr>
-          <w:lang w:val="fr-FR"/>
-        </w:rPr>
-        <w:t xml:space="preserve">. Par défaut, l’application est en français. </w:t>
-      </w:r>
-    </w:p>
-    <w:p>
-      <w:pPr>
-        <w:jc w:val="both"/>
-        <w:rPr>
-          <w:lang w:val="fr-FR"/>
-        </w:rPr>
-      </w:pPr>
-      <w:r>
-        <w:rPr>
-          <w:lang w:val="fr-FR"/>
-        </w:rPr>
-        <w:t xml:space="preserve">Le fichier </w:t>
-      </w:r>
-      <w:proofErr w:type="spellStart"/>
-      <w:r>
-        <w:rPr>
-          <w:i/>
-          <w:lang w:val="fr-FR"/>
-        </w:rPr>
         <w:t>urlconf.ig</w:t>
       </w:r>
-      <w:proofErr w:type="spellEnd"/>
       <w:r>
         <w:rPr>
           <w:lang w:val="fr-FR"/>
@@ -1774,21 +1726,7 @@
         <w:rPr>
           <w:lang w:val="fr-FR"/>
         </w:rPr>
-        <w:t xml:space="preserve">Il n’est normalement pas nécessaire de modifier manuellement ces fichiers. En cas de problème, il peut être utile de les supprimer pour forcer leur recréation. Si un problème insolvable se présente, ne pas hésiter à ouvrir une issue sur le </w:t>
-      </w:r>
-      <w:proofErr w:type="spellStart"/>
-      <w:r>
-        <w:rPr>
-          <w:lang w:val="fr-FR"/>
-        </w:rPr>
-        <w:t>Github</w:t>
-      </w:r>
-      <w:proofErr w:type="spellEnd"/>
-      <w:r>
-        <w:rPr>
-          <w:lang w:val="fr-FR"/>
-        </w:rPr>
-        <w:t xml:space="preserve"> officiel (voir </w:t>
+        <w:t xml:space="preserve">Il n’est normalement pas nécessaire de modifier manuellement ces fichiers. En cas de problème, il peut être utile de les supprimer pour forcer leur recréation. Si un problème insolvable se présente, ne pas hésiter à ouvrir une issue sur le Github officiel (voir </w:t>
       </w:r>
       <w:r>
         <w:rPr>
@@ -3568,21 +3506,7 @@
         <w:rPr>
           <w:lang w:val="fr-FR"/>
         </w:rPr>
-        <w:t xml:space="preserve">permet d’afficher le résumé des commandes clavier de l’application, de signaler un problème en ouvrant la page du </w:t>
-      </w:r>
-      <w:proofErr w:type="spellStart"/>
-      <w:r>
-        <w:rPr>
-          <w:lang w:val="fr-FR"/>
-        </w:rPr>
-        <w:t>Github</w:t>
-      </w:r>
-      <w:proofErr w:type="spellEnd"/>
-      <w:r>
-        <w:rPr>
-          <w:lang w:val="fr-FR"/>
-        </w:rPr>
-        <w:t xml:space="preserve"> officiel, et d’afficher des informations sur la version actuelle du logiciel</w:t>
+        <w:t>permet d’afficher le résumé des commandes clavier de l’application, de signaler un problème en ouvrant la page du Github officiel, et d’afficher des informations sur la version actuelle du logiciel</w:t>
       </w:r>
     </w:p>
     <w:p>
@@ -5012,8 +4936,6 @@
         </w:rPr>
         <w:t xml:space="preserve"> Attention : seules les deux premières sont utiles.</w:t>
       </w:r>
-      <w:bookmarkStart w:id="0" w:name="_GoBack"/>
-      <w:bookmarkEnd w:id="0"/>
     </w:p>
     <w:p>
       <w:pPr>
@@ -5588,21 +5510,7 @@
         <w:rPr>
           <w:lang w:val="fr-FR"/>
         </w:rPr>
-        <w:t xml:space="preserve">n’hésitez pas à ouvrir un ticket (issue) sur le </w:t>
-      </w:r>
-      <w:proofErr w:type="spellStart"/>
-      <w:r>
-        <w:rPr>
-          <w:lang w:val="fr-FR"/>
-        </w:rPr>
-        <w:t>Github</w:t>
-      </w:r>
-      <w:proofErr w:type="spellEnd"/>
-      <w:r>
-        <w:rPr>
-          <w:lang w:val="fr-FR"/>
-        </w:rPr>
-        <w:t xml:space="preserve"> officiel de </w:t>
+        <w:t xml:space="preserve">n’hésitez pas à ouvrir un ticket (issue) sur le Github officiel de </w:t>
       </w:r>
       <w:r>
         <w:rPr>
@@ -5685,7 +5593,6 @@
         </w:rPr>
         <w:t xml:space="preserve">, et </w:t>
       </w:r>
-      <w:proofErr w:type="spellStart"/>
       <w:r>
         <w:rPr>
           <w:i/>
@@ -5693,7 +5600,6 @@
         </w:rPr>
         <w:t>downloads</w:t>
       </w:r>
-      <w:proofErr w:type="spellEnd"/>
       <w:r>
         <w:rPr>
           <w:lang w:val="fr-FR"/>
@@ -5754,21 +5660,12 @@
         </w:rPr>
         <w:t xml:space="preserve">Il vous suffira de télécharger la </w:t>
       </w:r>
-      <w:proofErr w:type="spellStart"/>
       <w:r>
         <w:rPr>
           <w:i/>
           <w:lang w:val="fr-FR"/>
         </w:rPr>
-        <w:t>Latest</w:t>
-      </w:r>
-      <w:proofErr w:type="spellEnd"/>
-      <w:r>
-        <w:rPr>
-          <w:i/>
-          <w:lang w:val="fr-FR"/>
-        </w:rPr>
-        <w:t xml:space="preserve"> Release</w:t>
+        <w:t>Latest Release</w:t>
       </w:r>
       <w:r>
         <w:rPr>
@@ -5778,12 +5675,9 @@
       </w:r>
     </w:p>
     <w:sectPr>
-      <w:headerReference w:type="even" r:id="rId31"/>
-      <w:headerReference w:type="default" r:id="rId32"/>
-      <w:footerReference w:type="even" r:id="rId33"/>
-      <w:footerReference w:type="default" r:id="rId34"/>
-      <w:headerReference w:type="first" r:id="rId35"/>
-      <w:footerReference w:type="first" r:id="rId36"/>
+      <w:headerReference w:type="default" r:id="rId31"/>
+      <w:footerReference w:type="default" r:id="rId32"/>
+      <w:footerReference w:type="first" r:id="rId33"/>
       <w:pgSz w:w="12240" w:h="15840"/>
       <w:pgMar w:top="1440" w:right="1440" w:bottom="1440" w:left="1440" w:header="708" w:footer="708" w:gutter="0"/>
       <w:cols w:space="708"/>
@@ -5820,16 +5714,6 @@
 </file>
 
 <file path=word/footer1.xml><?xml version="1.0" encoding="utf-8"?>
-<w:ftr xmlns:wpc="http://schemas.microsoft.com/office/word/2010/wordprocessingCanvas" xmlns:mc="http://schemas.openxmlformats.org/markup-compatibility/2006" xmlns:o="urn:schemas-microsoft-com:office:office" xmlns:r="http://schemas.openxmlformats.org/officeDocument/2006/relationships" xmlns:m="http://schemas.openxmlformats.org/officeDocument/2006/math" xmlns:v="urn:schemas-microsoft-com:vml" xmlns:wp14="http://schemas.microsoft.com/office/word/2010/wordprocessingDrawing" xmlns:wp="http://schemas.openxmlformats.org/drawingml/2006/wordprocessingDrawing" xmlns:w10="urn:schemas-microsoft-com:office:word" xmlns:w="http://schemas.openxmlformats.org/wordprocessingml/2006/main" xmlns:w14="http://schemas.microsoft.com/office/word/2010/wordml" xmlns:w15="http://schemas.microsoft.com/office/word/2012/wordml" xmlns:wpg="http://schemas.microsoft.com/office/word/2010/wordprocessingGroup" xmlns:wpi="http://schemas.microsoft.com/office/word/2010/wordprocessingInk" xmlns:wne="http://schemas.microsoft.com/office/word/2006/wordml" xmlns:wps="http://schemas.microsoft.com/office/word/2010/wordprocessingShape" mc:Ignorable="w14 w15 wp14">
-  <w:p>
-    <w:pPr>
-      <w:pStyle w:val="Pieddepage"/>
-    </w:pPr>
-  </w:p>
-</w:ftr>
-</file>
-
-<file path=word/footer2.xml><?xml version="1.0" encoding="utf-8"?>
 <w:ftr xmlns:wpc="http://schemas.microsoft.com/office/word/2010/wordprocessingCanvas" xmlns:mc="http://schemas.openxmlformats.org/markup-compatibility/2006" xmlns:o="urn:schemas-microsoft-com:office:office" xmlns:r="http://schemas.openxmlformats.org/officeDocument/2006/relationships" xmlns:m="http://schemas.openxmlformats.org/officeDocument/2006/math" xmlns:v="urn:schemas-microsoft-com:vml" xmlns:wp14="http://schemas.microsoft.com/office/word/2010/wordprocessingDrawing" xmlns:wp="http://schemas.openxmlformats.org/drawingml/2006/wordprocessingDrawing" xmlns:w10="urn:schemas-microsoft-com:office:word" xmlns:w="http://schemas.openxmlformats.org/wordprocessingml/2006/main" xmlns:w14="http://schemas.microsoft.com/office/word/2010/wordml" xmlns:w15="http://schemas.microsoft.com/office/word/2012/wordml" xmlns:wpg="http://schemas.microsoft.com/office/word/2010/wordprocessingGroup" xmlns:wpi="http://schemas.microsoft.com/office/word/2010/wordprocessingInk" xmlns:wne="http://schemas.microsoft.com/office/word/2006/wordml" xmlns:wps="http://schemas.microsoft.com/office/word/2010/wordprocessingShape" mc:Ignorable="w14 w15 wp14">
   <w:p>
     <w:pPr>
@@ -6027,7 +5911,7 @@
 </w:ftr>
 </file>
 
-<file path=word/footer3.xml><?xml version="1.0" encoding="utf-8"?>
+<file path=word/footer2.xml><?xml version="1.0" encoding="utf-8"?>
 <w:ftr xmlns:wpc="http://schemas.microsoft.com/office/word/2010/wordprocessingCanvas" xmlns:mc="http://schemas.openxmlformats.org/markup-compatibility/2006" xmlns:o="urn:schemas-microsoft-com:office:office" xmlns:r="http://schemas.openxmlformats.org/officeDocument/2006/relationships" xmlns:m="http://schemas.openxmlformats.org/officeDocument/2006/math" xmlns:v="urn:schemas-microsoft-com:vml" xmlns:wp14="http://schemas.microsoft.com/office/word/2010/wordprocessingDrawing" xmlns:wp="http://schemas.openxmlformats.org/drawingml/2006/wordprocessingDrawing" xmlns:w10="urn:schemas-microsoft-com:office:word" xmlns:w="http://schemas.openxmlformats.org/wordprocessingml/2006/main" xmlns:w14="http://schemas.microsoft.com/office/word/2010/wordml" xmlns:w15="http://schemas.microsoft.com/office/word/2012/wordml" xmlns:wpg="http://schemas.microsoft.com/office/word/2010/wordprocessingGroup" xmlns:wpi="http://schemas.microsoft.com/office/word/2010/wordprocessingInk" xmlns:wne="http://schemas.microsoft.com/office/word/2006/wordml" xmlns:wps="http://schemas.microsoft.com/office/word/2010/wordprocessingShape" mc:Ignorable="w14 w15 wp14">
   <w:p>
     <w:pPr>
@@ -6275,16 +6159,6 @@
   <w:p>
     <w:pPr>
       <w:pStyle w:val="En-tte"/>
-    </w:pPr>
-  </w:p>
-</w:hdr>
-</file>
-
-<file path=word/header2.xml><?xml version="1.0" encoding="utf-8"?>
-<w:hdr xmlns:wpc="http://schemas.microsoft.com/office/word/2010/wordprocessingCanvas" xmlns:mc="http://schemas.openxmlformats.org/markup-compatibility/2006" xmlns:o="urn:schemas-microsoft-com:office:office" xmlns:r="http://schemas.openxmlformats.org/officeDocument/2006/relationships" xmlns:m="http://schemas.openxmlformats.org/officeDocument/2006/math" xmlns:v="urn:schemas-microsoft-com:vml" xmlns:wp14="http://schemas.microsoft.com/office/word/2010/wordprocessingDrawing" xmlns:wp="http://schemas.openxmlformats.org/drawingml/2006/wordprocessingDrawing" xmlns:w10="urn:schemas-microsoft-com:office:word" xmlns:w="http://schemas.openxmlformats.org/wordprocessingml/2006/main" xmlns:w14="http://schemas.microsoft.com/office/word/2010/wordml" xmlns:w15="http://schemas.microsoft.com/office/word/2012/wordml" xmlns:wpg="http://schemas.microsoft.com/office/word/2010/wordprocessingGroup" xmlns:wpi="http://schemas.microsoft.com/office/word/2010/wordprocessingInk" xmlns:wne="http://schemas.microsoft.com/office/word/2006/wordml" xmlns:wps="http://schemas.microsoft.com/office/word/2010/wordprocessingShape" mc:Ignorable="w14 w15 wp14">
-  <w:p>
-    <w:pPr>
-      <w:pStyle w:val="En-tte"/>
       <w:rPr>
         <w:sz w:val="18"/>
         <w:szCs w:val="18"/>
@@ -6355,7 +6229,7 @@
         <w:szCs w:val="18"/>
         <w:lang w:val="fr-FR"/>
       </w:rPr>
-      <w:t>12</w:t>
+      <w:t>15</w:t>
     </w:r>
     <w:r>
       <w:rPr>
@@ -6365,16 +6239,6 @@
       </w:rPr>
       <w:fldChar w:fldCharType="end"/>
     </w:r>
-  </w:p>
-</w:hdr>
-</file>
-
-<file path=word/header3.xml><?xml version="1.0" encoding="utf-8"?>
-<w:hdr xmlns:wpc="http://schemas.microsoft.com/office/word/2010/wordprocessingCanvas" xmlns:mc="http://schemas.openxmlformats.org/markup-compatibility/2006" xmlns:o="urn:schemas-microsoft-com:office:office" xmlns:r="http://schemas.openxmlformats.org/officeDocument/2006/relationships" xmlns:m="http://schemas.openxmlformats.org/officeDocument/2006/math" xmlns:v="urn:schemas-microsoft-com:vml" xmlns:wp14="http://schemas.microsoft.com/office/word/2010/wordprocessingDrawing" xmlns:wp="http://schemas.openxmlformats.org/drawingml/2006/wordprocessingDrawing" xmlns:w10="urn:schemas-microsoft-com:office:word" xmlns:w="http://schemas.openxmlformats.org/wordprocessingml/2006/main" xmlns:w14="http://schemas.microsoft.com/office/word/2010/wordml" xmlns:w15="http://schemas.microsoft.com/office/word/2012/wordml" xmlns:wpg="http://schemas.microsoft.com/office/word/2010/wordprocessingGroup" xmlns:wpi="http://schemas.microsoft.com/office/word/2010/wordprocessingInk" xmlns:wne="http://schemas.microsoft.com/office/word/2006/wordml" xmlns:wps="http://schemas.microsoft.com/office/word/2010/wordprocessingShape" mc:Ignorable="w14 w15 wp14">
-  <w:p>
-    <w:pPr>
-      <w:pStyle w:val="En-tte"/>
-    </w:pPr>
   </w:p>
 </w:hdr>
 </file>
